--- a/PortSwigger Labs/Client Side Topics/DOM Based/Lab 5 - DOM XSS using web messages and JSON.parse.docx
+++ b/PortSwigger Labs/Client Side Topics/DOM Based/Lab 5 - DOM XSS using web messages and JSON.parse.docx
@@ -255,7 +255,15 @@
         <w:pStyle w:val="BodyTextIndent"/>
       </w:pPr>
       <w:r>
-        <w:t xml:space="preserve">var iframe = </w:t>
+        <w:t xml:space="preserve">var </w:t>
+      </w:r>
+      <w:proofErr w:type="spellStart"/>
+      <w:r>
+        <w:t>iframe</w:t>
+      </w:r>
+      <w:proofErr w:type="spellEnd"/>
+      <w:r>
+        <w:t xml:space="preserve"> = </w:t>
       </w:r>
       <w:proofErr w:type="spellStart"/>
       <w:proofErr w:type="gramStart"/>
@@ -1011,15 +1019,368 @@
     </w:p>
     <w:p>
       <w:pPr>
-        <w:jc w:val="center"/>
+        <w:pStyle w:val="ListParagraph"/>
+        <w:numPr>
+          <w:ilvl w:val="0"/>
+          <w:numId w:val="2"/>
+        </w:numPr>
+        <w:rPr>
+          <w:rFonts w:ascii="Times New Roman" w:hAnsi="Times New Roman" w:cs="Times New Roman"/>
+          <w:sz w:val="32"/>
+          <w:szCs w:val="32"/>
+        </w:rPr>
+      </w:pPr>
+      <w:r>
         <w:rPr>
           <w:rFonts w:ascii="Times New Roman" w:hAnsi="Times New Roman" w:cs="Times New Roman"/>
           <w:b/>
           <w:bCs/>
-          <w:sz w:val="40"/>
-          <w:szCs w:val="40"/>
-        </w:rPr>
-      </w:pPr>
+          <w:sz w:val="32"/>
+          <w:szCs w:val="32"/>
+        </w:rPr>
+        <w:t>Verify Message Origin:</w:t>
+      </w:r>
+      <w:r>
+        <w:rPr>
+          <w:rFonts w:ascii="Times New Roman" w:hAnsi="Times New Roman" w:cs="Times New Roman"/>
+          <w:sz w:val="32"/>
+          <w:szCs w:val="32"/>
+        </w:rPr>
+        <w:t xml:space="preserve"> Always validate the origin of a message received through the </w:t>
+      </w:r>
+      <w:proofErr w:type="spellStart"/>
+      <w:proofErr w:type="gramStart"/>
+      <w:r>
+        <w:rPr>
+          <w:rFonts w:ascii="Times New Roman" w:hAnsi="Times New Roman" w:cs="Times New Roman"/>
+          <w:sz w:val="32"/>
+          <w:szCs w:val="32"/>
+        </w:rPr>
+        <w:t>postMessage</w:t>
+      </w:r>
+      <w:proofErr w:type="spellEnd"/>
+      <w:r>
+        <w:rPr>
+          <w:rFonts w:ascii="Times New Roman" w:hAnsi="Times New Roman" w:cs="Times New Roman"/>
+          <w:sz w:val="32"/>
+          <w:szCs w:val="32"/>
+        </w:rPr>
+        <w:t>(</w:t>
+      </w:r>
+      <w:proofErr w:type="gramEnd"/>
+      <w:r>
+        <w:rPr>
+          <w:rFonts w:ascii="Times New Roman" w:hAnsi="Times New Roman" w:cs="Times New Roman"/>
+          <w:sz w:val="32"/>
+          <w:szCs w:val="32"/>
+        </w:rPr>
+        <w:t xml:space="preserve">) method. An origin check ensures that messages are only accepted from trusted domains. In the event handler, you can check </w:t>
+      </w:r>
+      <w:proofErr w:type="spellStart"/>
+      <w:proofErr w:type="gramStart"/>
+      <w:r>
+        <w:rPr>
+          <w:rFonts w:ascii="Times New Roman" w:hAnsi="Times New Roman" w:cs="Times New Roman"/>
+          <w:sz w:val="32"/>
+          <w:szCs w:val="32"/>
+        </w:rPr>
+        <w:t>e.origin</w:t>
+      </w:r>
+      <w:proofErr w:type="spellEnd"/>
+      <w:proofErr w:type="gramEnd"/>
+      <w:r>
+        <w:rPr>
+          <w:rFonts w:ascii="Times New Roman" w:hAnsi="Times New Roman" w:cs="Times New Roman"/>
+          <w:sz w:val="32"/>
+          <w:szCs w:val="32"/>
+        </w:rPr>
+        <w:t xml:space="preserve"> against a whitelist of trusted domains. </w:t>
+      </w:r>
+    </w:p>
+    <w:p>
+      <w:pPr>
+        <w:pStyle w:val="ListParagraph"/>
+        <w:numPr>
+          <w:ilvl w:val="0"/>
+          <w:numId w:val="2"/>
+        </w:numPr>
+        <w:rPr>
+          <w:rFonts w:ascii="Times New Roman" w:hAnsi="Times New Roman" w:cs="Times New Roman"/>
+          <w:sz w:val="32"/>
+          <w:szCs w:val="32"/>
+        </w:rPr>
+      </w:pPr>
+      <w:r>
+        <w:rPr>
+          <w:rFonts w:ascii="Times New Roman" w:hAnsi="Times New Roman" w:cs="Times New Roman"/>
+          <w:b/>
+          <w:bCs/>
+          <w:sz w:val="32"/>
+          <w:szCs w:val="32"/>
+        </w:rPr>
+        <w:t xml:space="preserve">Strictly Parse JSON and Validate Data: </w:t>
+      </w:r>
+      <w:r>
+        <w:rPr>
+          <w:rFonts w:ascii="Times New Roman" w:hAnsi="Times New Roman" w:cs="Times New Roman"/>
+          <w:sz w:val="32"/>
+          <w:szCs w:val="32"/>
+        </w:rPr>
+        <w:t xml:space="preserve">While the application is parsing the JSON correctly (i.e., it's catching errors from maliciously formatted </w:t>
+      </w:r>
+      <w:r>
+        <w:rPr>
+          <w:rFonts w:ascii="Times New Roman" w:hAnsi="Times New Roman" w:cs="Times New Roman"/>
+          <w:sz w:val="32"/>
+          <w:szCs w:val="32"/>
+        </w:rPr>
+        <w:lastRenderedPageBreak/>
+        <w:t xml:space="preserve">JSON), the actual content of the parsed JSON needs to be validated. Especially for values that are going to be used in sensitive operations like changing an </w:t>
+      </w:r>
+      <w:proofErr w:type="spellStart"/>
+      <w:r>
+        <w:rPr>
+          <w:rFonts w:ascii="Times New Roman" w:hAnsi="Times New Roman" w:cs="Times New Roman"/>
+          <w:sz w:val="32"/>
+          <w:szCs w:val="32"/>
+        </w:rPr>
+        <w:t>iframe's</w:t>
+      </w:r>
+      <w:proofErr w:type="spellEnd"/>
+      <w:r>
+        <w:rPr>
+          <w:rFonts w:ascii="Times New Roman" w:hAnsi="Times New Roman" w:cs="Times New Roman"/>
+          <w:sz w:val="32"/>
+          <w:szCs w:val="32"/>
+        </w:rPr>
+        <w:t xml:space="preserve"> </w:t>
+      </w:r>
+      <w:proofErr w:type="spellStart"/>
+      <w:r>
+        <w:rPr>
+          <w:rFonts w:ascii="Times New Roman" w:hAnsi="Times New Roman" w:cs="Times New Roman"/>
+          <w:sz w:val="32"/>
+          <w:szCs w:val="32"/>
+        </w:rPr>
+        <w:t>src</w:t>
+      </w:r>
+      <w:proofErr w:type="spellEnd"/>
+      <w:r>
+        <w:rPr>
+          <w:rFonts w:ascii="Times New Roman" w:hAnsi="Times New Roman" w:cs="Times New Roman"/>
+          <w:sz w:val="32"/>
+          <w:szCs w:val="32"/>
+        </w:rPr>
+        <w:t>, ensure that the content is a trusted and safe URL.</w:t>
+      </w:r>
+    </w:p>
+    <w:p>
+      <w:pPr>
+        <w:pStyle w:val="ListParagraph"/>
+        <w:numPr>
+          <w:ilvl w:val="0"/>
+          <w:numId w:val="2"/>
+        </w:numPr>
+        <w:rPr>
+          <w:rFonts w:ascii="Times New Roman" w:hAnsi="Times New Roman" w:cs="Times New Roman"/>
+          <w:sz w:val="32"/>
+          <w:szCs w:val="32"/>
+        </w:rPr>
+      </w:pPr>
+      <w:r>
+        <w:rPr>
+          <w:rFonts w:ascii="Times New Roman" w:hAnsi="Times New Roman" w:cs="Times New Roman"/>
+          <w:b/>
+          <w:bCs/>
+          <w:sz w:val="32"/>
+          <w:szCs w:val="32"/>
+        </w:rPr>
+        <w:t>Avoid Direct Assignments:</w:t>
+      </w:r>
+      <w:r>
+        <w:rPr>
+          <w:rFonts w:ascii="Times New Roman" w:hAnsi="Times New Roman" w:cs="Times New Roman"/>
+          <w:sz w:val="32"/>
+          <w:szCs w:val="32"/>
+        </w:rPr>
+        <w:t xml:space="preserve"> Avoid directly assigning untrusted values from web messages to DOM elements' attributes or properties. Always sanitize and validate data before making such assignments.</w:t>
+      </w:r>
+    </w:p>
+    <w:p>
+      <w:pPr>
+        <w:pStyle w:val="ListParagraph"/>
+        <w:numPr>
+          <w:ilvl w:val="0"/>
+          <w:numId w:val="2"/>
+        </w:numPr>
+        <w:rPr>
+          <w:rFonts w:ascii="Times New Roman" w:hAnsi="Times New Roman" w:cs="Times New Roman"/>
+          <w:sz w:val="32"/>
+          <w:szCs w:val="32"/>
+        </w:rPr>
+      </w:pPr>
+      <w:r>
+        <w:rPr>
+          <w:rFonts w:ascii="Times New Roman" w:hAnsi="Times New Roman" w:cs="Times New Roman"/>
+          <w:b/>
+          <w:bCs/>
+          <w:sz w:val="32"/>
+          <w:szCs w:val="32"/>
+        </w:rPr>
+        <w:t>Use Allowlists:</w:t>
+      </w:r>
+      <w:r>
+        <w:rPr>
+          <w:rFonts w:ascii="Times New Roman" w:hAnsi="Times New Roman" w:cs="Times New Roman"/>
+          <w:sz w:val="32"/>
+          <w:szCs w:val="32"/>
+        </w:rPr>
+        <w:t xml:space="preserve"> Define strict rules and allowlists for what type of content can be processed. For instance, in the load-channel case, only allow specific URLs to be loaded into the </w:t>
+      </w:r>
+      <w:proofErr w:type="spellStart"/>
+      <w:r>
+        <w:rPr>
+          <w:rFonts w:ascii="Times New Roman" w:hAnsi="Times New Roman" w:cs="Times New Roman"/>
+          <w:sz w:val="32"/>
+          <w:szCs w:val="32"/>
+        </w:rPr>
+        <w:t>iframe</w:t>
+      </w:r>
+      <w:proofErr w:type="spellEnd"/>
+      <w:r>
+        <w:rPr>
+          <w:rFonts w:ascii="Times New Roman" w:hAnsi="Times New Roman" w:cs="Times New Roman"/>
+          <w:sz w:val="32"/>
+          <w:szCs w:val="32"/>
+        </w:rPr>
+        <w:t>.</w:t>
+      </w:r>
+    </w:p>
+    <w:p>
+      <w:pPr>
+        <w:pStyle w:val="ListParagraph"/>
+        <w:numPr>
+          <w:ilvl w:val="0"/>
+          <w:numId w:val="2"/>
+        </w:numPr>
+        <w:rPr>
+          <w:rFonts w:ascii="Times New Roman" w:hAnsi="Times New Roman" w:cs="Times New Roman"/>
+          <w:sz w:val="32"/>
+          <w:szCs w:val="32"/>
+        </w:rPr>
+      </w:pPr>
+      <w:r>
+        <w:rPr>
+          <w:rFonts w:ascii="Times New Roman" w:hAnsi="Times New Roman" w:cs="Times New Roman"/>
+          <w:b/>
+          <w:bCs/>
+          <w:sz w:val="32"/>
+          <w:szCs w:val="32"/>
+        </w:rPr>
+        <w:t xml:space="preserve">Sandbox </w:t>
+      </w:r>
+      <w:proofErr w:type="spellStart"/>
+      <w:r>
+        <w:rPr>
+          <w:rFonts w:ascii="Times New Roman" w:hAnsi="Times New Roman" w:cs="Times New Roman"/>
+          <w:b/>
+          <w:bCs/>
+          <w:sz w:val="32"/>
+          <w:szCs w:val="32"/>
+        </w:rPr>
+        <w:t>Iframes</w:t>
+      </w:r>
+      <w:proofErr w:type="spellEnd"/>
+      <w:r>
+        <w:rPr>
+          <w:rFonts w:ascii="Times New Roman" w:hAnsi="Times New Roman" w:cs="Times New Roman"/>
+          <w:b/>
+          <w:bCs/>
+          <w:sz w:val="32"/>
+          <w:szCs w:val="32"/>
+        </w:rPr>
+        <w:t>:</w:t>
+      </w:r>
+      <w:r>
+        <w:rPr>
+          <w:rFonts w:ascii="Times New Roman" w:hAnsi="Times New Roman" w:cs="Times New Roman"/>
+          <w:sz w:val="32"/>
+          <w:szCs w:val="32"/>
+        </w:rPr>
+        <w:t xml:space="preserve"> If you're using </w:t>
+      </w:r>
+      <w:proofErr w:type="spellStart"/>
+      <w:r>
+        <w:rPr>
+          <w:rFonts w:ascii="Times New Roman" w:hAnsi="Times New Roman" w:cs="Times New Roman"/>
+          <w:sz w:val="32"/>
+          <w:szCs w:val="32"/>
+        </w:rPr>
+        <w:t>iframes</w:t>
+      </w:r>
+      <w:proofErr w:type="spellEnd"/>
+      <w:r>
+        <w:rPr>
+          <w:rFonts w:ascii="Times New Roman" w:hAnsi="Times New Roman" w:cs="Times New Roman"/>
+          <w:sz w:val="32"/>
+          <w:szCs w:val="32"/>
+        </w:rPr>
+        <w:t xml:space="preserve"> to load external content, consider using the sandbox attribute on the </w:t>
+      </w:r>
+      <w:proofErr w:type="spellStart"/>
+      <w:r>
+        <w:rPr>
+          <w:rFonts w:ascii="Times New Roman" w:hAnsi="Times New Roman" w:cs="Times New Roman"/>
+          <w:sz w:val="32"/>
+          <w:szCs w:val="32"/>
+        </w:rPr>
+        <w:t>iframe</w:t>
+      </w:r>
+      <w:proofErr w:type="spellEnd"/>
+      <w:r>
+        <w:rPr>
+          <w:rFonts w:ascii="Times New Roman" w:hAnsi="Times New Roman" w:cs="Times New Roman"/>
+          <w:sz w:val="32"/>
+          <w:szCs w:val="32"/>
+        </w:rPr>
+        <w:t xml:space="preserve"> to restrict what the </w:t>
+      </w:r>
+      <w:proofErr w:type="spellStart"/>
+      <w:r>
+        <w:rPr>
+          <w:rFonts w:ascii="Times New Roman" w:hAnsi="Times New Roman" w:cs="Times New Roman"/>
+          <w:sz w:val="32"/>
+          <w:szCs w:val="32"/>
+        </w:rPr>
+        <w:t>iframe</w:t>
+      </w:r>
+      <w:proofErr w:type="spellEnd"/>
+      <w:r>
+        <w:rPr>
+          <w:rFonts w:ascii="Times New Roman" w:hAnsi="Times New Roman" w:cs="Times New Roman"/>
+          <w:sz w:val="32"/>
+          <w:szCs w:val="32"/>
+        </w:rPr>
+        <w:t xml:space="preserve"> can do. This can prevent scripts from running inside the </w:t>
+      </w:r>
+      <w:proofErr w:type="spellStart"/>
+      <w:r>
+        <w:rPr>
+          <w:rFonts w:ascii="Times New Roman" w:hAnsi="Times New Roman" w:cs="Times New Roman"/>
+          <w:sz w:val="32"/>
+          <w:szCs w:val="32"/>
+        </w:rPr>
+        <w:t>iframe</w:t>
+      </w:r>
+      <w:proofErr w:type="spellEnd"/>
+      <w:r>
+        <w:rPr>
+          <w:rFonts w:ascii="Times New Roman" w:hAnsi="Times New Roman" w:cs="Times New Roman"/>
+          <w:sz w:val="32"/>
+          <w:szCs w:val="32"/>
+        </w:rPr>
+        <w:t>, among other restrictions.</w:t>
+      </w:r>
     </w:p>
     <w:sectPr>
       <w:pgSz w:w="11906" w:h="16838"/>
@@ -1122,8 +1483,100 @@
       </w:pPr>
     </w:lvl>
   </w:abstractNum>
+  <w:abstractNum w:abstractNumId="1" w15:restartNumberingAfterBreak="0">
+    <w:nsid w:val="63697FC4"/>
+    <w:multiLevelType w:val="hybridMultilevel"/>
+    <w:tmpl w:val="710A0618"/>
+    <w:lvl w:ilvl="0" w:tplc="4009000F">
+      <w:start w:val="1"/>
+      <w:numFmt w:val="decimal"/>
+      <w:lvlText w:val="%1."/>
+      <w:lvlJc w:val="left"/>
+      <w:pPr>
+        <w:ind w:left="720" w:hanging="360"/>
+      </w:pPr>
+      <w:rPr>
+        <w:rFonts w:hint="default"/>
+      </w:rPr>
+    </w:lvl>
+    <w:lvl w:ilvl="1" w:tplc="40090019" w:tentative="1">
+      <w:start w:val="1"/>
+      <w:numFmt w:val="lowerLetter"/>
+      <w:lvlText w:val="%2."/>
+      <w:lvlJc w:val="left"/>
+      <w:pPr>
+        <w:ind w:left="1440" w:hanging="360"/>
+      </w:pPr>
+    </w:lvl>
+    <w:lvl w:ilvl="2" w:tplc="4009001B" w:tentative="1">
+      <w:start w:val="1"/>
+      <w:numFmt w:val="lowerRoman"/>
+      <w:lvlText w:val="%3."/>
+      <w:lvlJc w:val="right"/>
+      <w:pPr>
+        <w:ind w:left="2160" w:hanging="180"/>
+      </w:pPr>
+    </w:lvl>
+    <w:lvl w:ilvl="3" w:tplc="4009000F" w:tentative="1">
+      <w:start w:val="1"/>
+      <w:numFmt w:val="decimal"/>
+      <w:lvlText w:val="%4."/>
+      <w:lvlJc w:val="left"/>
+      <w:pPr>
+        <w:ind w:left="2880" w:hanging="360"/>
+      </w:pPr>
+    </w:lvl>
+    <w:lvl w:ilvl="4" w:tplc="40090019" w:tentative="1">
+      <w:start w:val="1"/>
+      <w:numFmt w:val="lowerLetter"/>
+      <w:lvlText w:val="%5."/>
+      <w:lvlJc w:val="left"/>
+      <w:pPr>
+        <w:ind w:left="3600" w:hanging="360"/>
+      </w:pPr>
+    </w:lvl>
+    <w:lvl w:ilvl="5" w:tplc="4009001B" w:tentative="1">
+      <w:start w:val="1"/>
+      <w:numFmt w:val="lowerRoman"/>
+      <w:lvlText w:val="%6."/>
+      <w:lvlJc w:val="right"/>
+      <w:pPr>
+        <w:ind w:left="4320" w:hanging="180"/>
+      </w:pPr>
+    </w:lvl>
+    <w:lvl w:ilvl="6" w:tplc="4009000F" w:tentative="1">
+      <w:start w:val="1"/>
+      <w:numFmt w:val="decimal"/>
+      <w:lvlText w:val="%7."/>
+      <w:lvlJc w:val="left"/>
+      <w:pPr>
+        <w:ind w:left="5040" w:hanging="360"/>
+      </w:pPr>
+    </w:lvl>
+    <w:lvl w:ilvl="7" w:tplc="40090019" w:tentative="1">
+      <w:start w:val="1"/>
+      <w:numFmt w:val="lowerLetter"/>
+      <w:lvlText w:val="%8."/>
+      <w:lvlJc w:val="left"/>
+      <w:pPr>
+        <w:ind w:left="5760" w:hanging="360"/>
+      </w:pPr>
+    </w:lvl>
+    <w:lvl w:ilvl="8" w:tplc="4009001B" w:tentative="1">
+      <w:start w:val="1"/>
+      <w:numFmt w:val="lowerRoman"/>
+      <w:lvlText w:val="%9."/>
+      <w:lvlJc w:val="right"/>
+      <w:pPr>
+        <w:ind w:left="6480" w:hanging="180"/>
+      </w:pPr>
+    </w:lvl>
+  </w:abstractNum>
   <w:num w:numId="1" w16cid:durableId="416832563">
     <w:abstractNumId w:val="0"/>
+  </w:num>
+  <w:num w:numId="2" w16cid:durableId="28653836">
+    <w:abstractNumId w:val="1"/>
   </w:num>
 </w:numbering>
 </file>

--- a/PortSwigger Labs/Client Side Topics/DOM Based/Lab 5 - DOM XSS using web messages and JSON.parse.docx
+++ b/PortSwigger Labs/Client Side Topics/DOM Based/Lab 5 - DOM XSS using web messages and JSON.parse.docx
@@ -1014,6 +1014,104 @@
           <w:sz w:val="40"/>
           <w:szCs w:val="40"/>
         </w:rPr>
+        <w:t>PROOF OF CONCEPT</w:t>
+      </w:r>
+    </w:p>
+    <w:p>
+      <w:pPr>
+        <w:jc w:val="center"/>
+        <w:rPr>
+          <w:rFonts w:ascii="Times New Roman" w:hAnsi="Times New Roman" w:cs="Times New Roman"/>
+          <w:b/>
+          <w:bCs/>
+          <w:sz w:val="40"/>
+          <w:szCs w:val="40"/>
+        </w:rPr>
+      </w:pPr>
+      <w:r>
+        <w:rPr>
+          <w:rFonts w:ascii="Times New Roman" w:hAnsi="Times New Roman" w:cs="Times New Roman"/>
+          <w:b/>
+          <w:bCs/>
+          <w:sz w:val="40"/>
+          <w:szCs w:val="40"/>
+        </w:rPr>
+        <w:drawing>
+          <wp:anchor distT="0" distB="0" distL="114300" distR="114300" simplePos="0" relativeHeight="251659264" behindDoc="0" locked="0" layoutInCell="1" allowOverlap="1" wp14:anchorId="3846E63E" wp14:editId="5F86CD32">
+            <wp:simplePos x="0" y="0"/>
+            <wp:positionH relativeFrom="margin">
+              <wp:align>right</wp:align>
+            </wp:positionH>
+            <wp:positionV relativeFrom="paragraph">
+              <wp:posOffset>413385</wp:posOffset>
+            </wp:positionV>
+            <wp:extent cx="6645910" cy="1290955"/>
+            <wp:effectExtent l="0" t="0" r="2540" b="4445"/>
+            <wp:wrapTopAndBottom/>
+            <wp:docPr id="232404904" name="Picture 1"/>
+            <wp:cNvGraphicFramePr>
+              <a:graphicFrameLocks xmlns:a="http://schemas.openxmlformats.org/drawingml/2006/main" noChangeAspect="1"/>
+            </wp:cNvGraphicFramePr>
+            <a:graphic xmlns:a="http://schemas.openxmlformats.org/drawingml/2006/main">
+              <a:graphicData uri="http://schemas.openxmlformats.org/drawingml/2006/picture">
+                <pic:pic xmlns:pic="http://schemas.openxmlformats.org/drawingml/2006/picture">
+                  <pic:nvPicPr>
+                    <pic:cNvPr id="232404904" name=""/>
+                    <pic:cNvPicPr/>
+                  </pic:nvPicPr>
+                  <pic:blipFill>
+                    <a:blip r:embed="rId5"/>
+                    <a:stretch>
+                      <a:fillRect/>
+                    </a:stretch>
+                  </pic:blipFill>
+                  <pic:spPr>
+                    <a:xfrm>
+                      <a:off x="0" y="0"/>
+                      <a:ext cx="6645910" cy="1290955"/>
+                    </a:xfrm>
+                    <a:prstGeom prst="rect">
+                      <a:avLst/>
+                    </a:prstGeom>
+                  </pic:spPr>
+                </pic:pic>
+              </a:graphicData>
+            </a:graphic>
+          </wp:anchor>
+        </w:drawing>
+      </w:r>
+    </w:p>
+    <w:p>
+      <w:pPr>
+        <w:jc w:val="center"/>
+        <w:rPr>
+          <w:rFonts w:ascii="Times New Roman" w:hAnsi="Times New Roman" w:cs="Times New Roman"/>
+          <w:b/>
+          <w:bCs/>
+          <w:sz w:val="40"/>
+          <w:szCs w:val="40"/>
+        </w:rPr>
+      </w:pPr>
+    </w:p>
+    <w:p>
+      <w:pPr>
+        <w:jc w:val="center"/>
+        <w:rPr>
+          <w:rFonts w:ascii="Times New Roman" w:hAnsi="Times New Roman" w:cs="Times New Roman"/>
+          <w:b/>
+          <w:bCs/>
+          <w:sz w:val="40"/>
+          <w:szCs w:val="40"/>
+        </w:rPr>
+      </w:pPr>
+      <w:r>
+        <w:rPr>
+          <w:rFonts w:ascii="Times New Roman" w:hAnsi="Times New Roman" w:cs="Times New Roman"/>
+          <w:b/>
+          <w:bCs/>
+          <w:sz w:val="40"/>
+          <w:szCs w:val="40"/>
+        </w:rPr>
         <w:t>REMEDIATION</w:t>
       </w:r>
     </w:p>
@@ -1126,16 +1224,7 @@
           <w:sz w:val="32"/>
           <w:szCs w:val="32"/>
         </w:rPr>
-        <w:t xml:space="preserve">While the application is parsing the JSON correctly (i.e., it's catching errors from maliciously formatted </w:t>
-      </w:r>
-      <w:r>
-        <w:rPr>
-          <w:rFonts w:ascii="Times New Roman" w:hAnsi="Times New Roman" w:cs="Times New Roman"/>
-          <w:sz w:val="32"/>
-          <w:szCs w:val="32"/>
-        </w:rPr>
-        <w:lastRenderedPageBreak/>
-        <w:t xml:space="preserve">JSON), the actual content of the parsed JSON needs to be validated. Especially for values that are going to be used in sensitive operations like changing an </w:t>
+        <w:t xml:space="preserve">While the application is parsing the JSON correctly (i.e., it's catching errors from maliciously formatted JSON), the actual content of the parsed JSON needs to be validated. Especially for values that are going to be used in sensitive operations like changing an </w:t>
       </w:r>
       <w:proofErr w:type="spellStart"/>
       <w:r>
